--- a/explanation.docx
+++ b/explanation.docx
@@ -1018,6 +1018,613 @@
       </w:r>
     </w:p>
     <w:p/>
+    <w:p>
+      <w:r>
+        <w:t>When you run:</w:t>
+      </w:r>
+    </w:p>
+    <w:p>
+      <w:proofErr w:type="gramStart"/>
+      <w:r>
+        <w:t>./</w:t>
+      </w:r>
+      <w:proofErr w:type="spellStart"/>
+      <w:proofErr w:type="gramEnd"/>
+      <w:r>
+        <w:t>merkle_demo</w:t>
+      </w:r>
+      <w:proofErr w:type="spellEnd"/>
+    </w:p>
+    <w:p>
+      <w:r>
+        <w:t>here’s what happens conceptually:</w:t>
+      </w:r>
+    </w:p>
+    <w:p>
+      <w:pPr>
+        <w:numPr>
+          <w:ilvl w:val="0"/>
+          <w:numId w:val="3"/>
+        </w:numPr>
+      </w:pPr>
+      <w:r>
+        <w:t>It creates a few example files (in memory, not real files) with names and contents like:</w:t>
+      </w:r>
+    </w:p>
+    <w:p>
+      <w:pPr>
+        <w:numPr>
+          <w:ilvl w:val="0"/>
+          <w:numId w:val="3"/>
+        </w:numPr>
+        <w:tabs>
+          <w:tab w:val="clear" w:pos="720"/>
+        </w:tabs>
+      </w:pPr>
+      <w:proofErr w:type="spellStart"/>
+      <w:r>
+        <w:t>fileA</w:t>
+      </w:r>
+      <w:proofErr w:type="spellEnd"/>
+      <w:r>
+        <w:t xml:space="preserve"> → "hello world"</w:t>
+      </w:r>
+    </w:p>
+    <w:p>
+      <w:pPr>
+        <w:numPr>
+          <w:ilvl w:val="0"/>
+          <w:numId w:val="3"/>
+        </w:numPr>
+        <w:tabs>
+          <w:tab w:val="clear" w:pos="720"/>
+        </w:tabs>
+      </w:pPr>
+      <w:proofErr w:type="spellStart"/>
+      <w:r>
+        <w:t>fileB</w:t>
+      </w:r>
+      <w:proofErr w:type="spellEnd"/>
+      <w:r>
+        <w:t xml:space="preserve"> → "goodbye world"</w:t>
+      </w:r>
+    </w:p>
+    <w:p>
+      <w:pPr>
+        <w:numPr>
+          <w:ilvl w:val="0"/>
+          <w:numId w:val="3"/>
+        </w:numPr>
+      </w:pPr>
+      <w:r>
+        <w:t>It computes each file’s SHA256 hash.</w:t>
+      </w:r>
+      <w:r>
+        <w:br/>
+        <w:t>(So each leaf node has a unique 64-character hexadecimal hash.)</w:t>
+      </w:r>
+    </w:p>
+    <w:p>
+      <w:pPr>
+        <w:numPr>
+          <w:ilvl w:val="0"/>
+          <w:numId w:val="3"/>
+        </w:numPr>
+      </w:pPr>
+      <w:r>
+        <w:t>It builds the tree upward:</w:t>
+      </w:r>
+    </w:p>
+    <w:p>
+      <w:pPr>
+        <w:numPr>
+          <w:ilvl w:val="1"/>
+          <w:numId w:val="3"/>
+        </w:numPr>
+      </w:pPr>
+      <w:r>
+        <w:t>Combines leaf hashes two at a time.</w:t>
+      </w:r>
+    </w:p>
+    <w:p>
+      <w:pPr>
+        <w:numPr>
+          <w:ilvl w:val="1"/>
+          <w:numId w:val="3"/>
+        </w:numPr>
+      </w:pPr>
+      <w:r>
+        <w:t>Hashes the combination to form parent nodes.</w:t>
+      </w:r>
+    </w:p>
+    <w:p>
+      <w:pPr>
+        <w:numPr>
+          <w:ilvl w:val="1"/>
+          <w:numId w:val="3"/>
+        </w:numPr>
+      </w:pPr>
+      <w:r>
+        <w:t>Repeats until only one root remains.</w:t>
+      </w:r>
+    </w:p>
+    <w:p>
+      <w:pPr>
+        <w:numPr>
+          <w:ilvl w:val="0"/>
+          <w:numId w:val="3"/>
+        </w:numPr>
+        <w:spacing w:before="100" w:beforeAutospacing="1" w:after="100" w:afterAutospacing="1" w:line="240" w:lineRule="auto"/>
+        <w:rPr>
+          <w:rFonts w:ascii="Times New Roman" w:eastAsia="Times New Roman" w:hAnsi="Times New Roman" w:cs="Times New Roman"/>
+          <w:kern w:val="0"/>
+          <w:sz w:val="24"/>
+          <w:szCs w:val="24"/>
+          <w:lang w:eastAsia="en-IN"/>
+          <w14:ligatures w14:val="none"/>
+        </w:rPr>
+      </w:pPr>
+      <w:r>
+        <w:rPr>
+          <w:rFonts w:ascii="Times New Roman" w:eastAsia="Times New Roman" w:hAnsi="Times New Roman" w:cs="Times New Roman"/>
+          <w:kern w:val="0"/>
+          <w:sz w:val="24"/>
+          <w:szCs w:val="24"/>
+          <w:lang w:eastAsia="en-IN"/>
+          <w14:ligatures w14:val="none"/>
+        </w:rPr>
+        <w:t xml:space="preserve">It prints out the </w:t>
+      </w:r>
+      <w:r>
+        <w:rPr>
+          <w:rFonts w:ascii="Times New Roman" w:eastAsia="Times New Roman" w:hAnsi="Times New Roman" w:cs="Times New Roman"/>
+          <w:b/>
+          <w:bCs/>
+          <w:kern w:val="0"/>
+          <w:sz w:val="24"/>
+          <w:szCs w:val="24"/>
+          <w:lang w:eastAsia="en-IN"/>
+          <w14:ligatures w14:val="none"/>
+        </w:rPr>
+        <w:t>tree level order</w:t>
+      </w:r>
+      <w:r>
+        <w:rPr>
+          <w:rFonts w:ascii="Times New Roman" w:eastAsia="Times New Roman" w:hAnsi="Times New Roman" w:cs="Times New Roman"/>
+          <w:kern w:val="0"/>
+          <w:sz w:val="24"/>
+          <w:szCs w:val="24"/>
+          <w:lang w:eastAsia="en-IN"/>
+          <w14:ligatures w14:val="none"/>
+        </w:rPr>
+        <w:t>, something like:</w:t>
+      </w:r>
+    </w:p>
+    <w:p>
+      <w:pPr>
+        <w:numPr>
+          <w:ilvl w:val="1"/>
+          <w:numId w:val="3"/>
+        </w:numPr>
+        <w:tabs>
+          <w:tab w:val="left" w:pos="916"/>
+          <w:tab w:val="left" w:pos="1832"/>
+          <w:tab w:val="left" w:pos="2748"/>
+          <w:tab w:val="left" w:pos="3664"/>
+          <w:tab w:val="left" w:pos="4580"/>
+          <w:tab w:val="left" w:pos="5496"/>
+          <w:tab w:val="left" w:pos="6412"/>
+          <w:tab w:val="left" w:pos="7328"/>
+          <w:tab w:val="left" w:pos="8244"/>
+          <w:tab w:val="left" w:pos="9160"/>
+          <w:tab w:val="left" w:pos="10076"/>
+          <w:tab w:val="left" w:pos="10992"/>
+          <w:tab w:val="left" w:pos="11908"/>
+          <w:tab w:val="left" w:pos="12824"/>
+          <w:tab w:val="left" w:pos="13740"/>
+          <w:tab w:val="left" w:pos="14656"/>
+        </w:tabs>
+        <w:spacing w:after="0" w:line="240" w:lineRule="auto"/>
+        <w:rPr>
+          <w:rFonts w:ascii="Courier New" w:eastAsia="Times New Roman" w:hAnsi="Courier New" w:cs="Courier New"/>
+          <w:kern w:val="0"/>
+          <w:sz w:val="20"/>
+          <w:lang w:eastAsia="en-IN"/>
+          <w14:ligatures w14:val="none"/>
+        </w:rPr>
+      </w:pPr>
+      <w:r>
+        <w:rPr>
+          <w:rFonts w:ascii="Courier New" w:eastAsia="Times New Roman" w:hAnsi="Courier New" w:cs="Courier New"/>
+          <w:kern w:val="0"/>
+          <w:sz w:val="20"/>
+          <w:lang w:eastAsia="en-IN"/>
+          <w14:ligatures w14:val="none"/>
+        </w:rPr>
+        <w:t>Root: 3f78d912... (Merkle Root)</w:t>
+      </w:r>
+    </w:p>
+    <w:p>
+      <w:pPr>
+        <w:numPr>
+          <w:ilvl w:val="1"/>
+          <w:numId w:val="3"/>
+        </w:numPr>
+        <w:tabs>
+          <w:tab w:val="left" w:pos="916"/>
+          <w:tab w:val="left" w:pos="1832"/>
+          <w:tab w:val="left" w:pos="2748"/>
+          <w:tab w:val="left" w:pos="3664"/>
+          <w:tab w:val="left" w:pos="4580"/>
+          <w:tab w:val="left" w:pos="5496"/>
+          <w:tab w:val="left" w:pos="6412"/>
+          <w:tab w:val="left" w:pos="7328"/>
+          <w:tab w:val="left" w:pos="8244"/>
+          <w:tab w:val="left" w:pos="9160"/>
+          <w:tab w:val="left" w:pos="10076"/>
+          <w:tab w:val="left" w:pos="10992"/>
+          <w:tab w:val="left" w:pos="11908"/>
+          <w:tab w:val="left" w:pos="12824"/>
+          <w:tab w:val="left" w:pos="13740"/>
+          <w:tab w:val="left" w:pos="14656"/>
+        </w:tabs>
+        <w:spacing w:after="0" w:line="240" w:lineRule="auto"/>
+        <w:rPr>
+          <w:rFonts w:ascii="Courier New" w:eastAsia="Times New Roman" w:hAnsi="Courier New" w:cs="Courier New"/>
+          <w:kern w:val="0"/>
+          <w:sz w:val="20"/>
+          <w:lang w:eastAsia="en-IN"/>
+          <w14:ligatures w14:val="none"/>
+        </w:rPr>
+      </w:pPr>
+      <w:r>
+        <w:rPr>
+          <w:rFonts w:ascii="Courier New" w:eastAsia="Times New Roman" w:hAnsi="Courier New" w:cs="Courier New"/>
+          <w:kern w:val="0"/>
+          <w:sz w:val="20"/>
+          <w:lang w:eastAsia="en-IN"/>
+          <w14:ligatures w14:val="none"/>
+        </w:rPr>
+        <w:t>Level 1: a8c8f23... bba7c21...</w:t>
+      </w:r>
+    </w:p>
+    <w:p>
+      <w:pPr>
+        <w:numPr>
+          <w:ilvl w:val="1"/>
+          <w:numId w:val="3"/>
+        </w:numPr>
+        <w:tabs>
+          <w:tab w:val="left" w:pos="916"/>
+          <w:tab w:val="left" w:pos="1832"/>
+          <w:tab w:val="left" w:pos="2748"/>
+          <w:tab w:val="left" w:pos="3664"/>
+          <w:tab w:val="left" w:pos="4580"/>
+          <w:tab w:val="left" w:pos="5496"/>
+          <w:tab w:val="left" w:pos="6412"/>
+          <w:tab w:val="left" w:pos="7328"/>
+          <w:tab w:val="left" w:pos="8244"/>
+          <w:tab w:val="left" w:pos="9160"/>
+          <w:tab w:val="left" w:pos="10076"/>
+          <w:tab w:val="left" w:pos="10992"/>
+          <w:tab w:val="left" w:pos="11908"/>
+          <w:tab w:val="left" w:pos="12824"/>
+          <w:tab w:val="left" w:pos="13740"/>
+          <w:tab w:val="left" w:pos="14656"/>
+        </w:tabs>
+        <w:spacing w:after="0" w:line="240" w:lineRule="auto"/>
+        <w:rPr>
+          <w:rFonts w:ascii="Courier New" w:eastAsia="Times New Roman" w:hAnsi="Courier New" w:cs="Courier New"/>
+          <w:kern w:val="0"/>
+          <w:sz w:val="20"/>
+          <w:lang w:eastAsia="en-IN"/>
+          <w14:ligatures w14:val="none"/>
+        </w:rPr>
+      </w:pPr>
+      <w:r>
+        <w:rPr>
+          <w:rFonts w:ascii="Courier New" w:eastAsia="Times New Roman" w:hAnsi="Courier New" w:cs="Courier New"/>
+          <w:kern w:val="0"/>
+          <w:sz w:val="20"/>
+          <w:lang w:eastAsia="en-IN"/>
+          <w14:ligatures w14:val="none"/>
+        </w:rPr>
+        <w:t xml:space="preserve">Level 2: </w:t>
+      </w:r>
+      <w:proofErr w:type="spellStart"/>
+      <w:proofErr w:type="gramStart"/>
+      <w:r>
+        <w:rPr>
+          <w:rFonts w:ascii="Courier New" w:eastAsia="Times New Roman" w:hAnsi="Courier New" w:cs="Courier New"/>
+          <w:kern w:val="0"/>
+          <w:sz w:val="20"/>
+          <w:lang w:eastAsia="en-IN"/>
+          <w14:ligatures w14:val="none"/>
+        </w:rPr>
+        <w:t>fileA</w:t>
+      </w:r>
+      <w:proofErr w:type="spellEnd"/>
+      <w:r>
+        <w:rPr>
+          <w:rFonts w:ascii="Courier New" w:eastAsia="Times New Roman" w:hAnsi="Courier New" w:cs="Courier New"/>
+          <w:kern w:val="0"/>
+          <w:sz w:val="20"/>
+          <w:lang w:eastAsia="en-IN"/>
+          <w14:ligatures w14:val="none"/>
+        </w:rPr>
+        <w:t>(</w:t>
+      </w:r>
+      <w:proofErr w:type="gramEnd"/>
+      <w:r>
+        <w:rPr>
+          <w:rFonts w:ascii="Courier New" w:eastAsia="Times New Roman" w:hAnsi="Courier New" w:cs="Courier New"/>
+          <w:kern w:val="0"/>
+          <w:sz w:val="20"/>
+          <w:lang w:eastAsia="en-IN"/>
+          <w14:ligatures w14:val="none"/>
+        </w:rPr>
+        <w:t xml:space="preserve">hash=abc123...), </w:t>
+      </w:r>
+      <w:proofErr w:type="spellStart"/>
+      <w:proofErr w:type="gramStart"/>
+      <w:r>
+        <w:rPr>
+          <w:rFonts w:ascii="Courier New" w:eastAsia="Times New Roman" w:hAnsi="Courier New" w:cs="Courier New"/>
+          <w:kern w:val="0"/>
+          <w:sz w:val="20"/>
+          <w:lang w:eastAsia="en-IN"/>
+          <w14:ligatures w14:val="none"/>
+        </w:rPr>
+        <w:t>fileB</w:t>
+      </w:r>
+      <w:proofErr w:type="spellEnd"/>
+      <w:r>
+        <w:rPr>
+          <w:rFonts w:ascii="Courier New" w:eastAsia="Times New Roman" w:hAnsi="Courier New" w:cs="Courier New"/>
+          <w:kern w:val="0"/>
+          <w:sz w:val="20"/>
+          <w:lang w:eastAsia="en-IN"/>
+          <w14:ligatures w14:val="none"/>
+        </w:rPr>
+        <w:t>(</w:t>
+      </w:r>
+      <w:proofErr w:type="gramEnd"/>
+      <w:r>
+        <w:rPr>
+          <w:rFonts w:ascii="Courier New" w:eastAsia="Times New Roman" w:hAnsi="Courier New" w:cs="Courier New"/>
+          <w:kern w:val="0"/>
+          <w:sz w:val="20"/>
+          <w:lang w:eastAsia="en-IN"/>
+          <w14:ligatures w14:val="none"/>
+        </w:rPr>
+        <w:t>hash=def456...)</w:t>
+      </w:r>
+    </w:p>
+    <w:p>
+      <w:pPr>
+        <w:numPr>
+          <w:ilvl w:val="0"/>
+          <w:numId w:val="3"/>
+        </w:numPr>
+        <w:spacing w:before="100" w:beforeAutospacing="1" w:after="100" w:afterAutospacing="1" w:line="240" w:lineRule="auto"/>
+        <w:rPr>
+          <w:rFonts w:ascii="Times New Roman" w:eastAsia="Times New Roman" w:hAnsi="Times New Roman" w:cs="Times New Roman"/>
+          <w:kern w:val="0"/>
+          <w:sz w:val="24"/>
+          <w:szCs w:val="24"/>
+          <w:lang w:eastAsia="en-IN"/>
+          <w14:ligatures w14:val="none"/>
+        </w:rPr>
+      </w:pPr>
+      <w:r>
+        <w:rPr>
+          <w:rFonts w:ascii="Times New Roman" w:eastAsia="Times New Roman" w:hAnsi="Times New Roman" w:cs="Times New Roman"/>
+          <w:kern w:val="0"/>
+          <w:sz w:val="24"/>
+          <w:szCs w:val="24"/>
+          <w:lang w:eastAsia="en-IN"/>
+          <w14:ligatures w14:val="none"/>
+        </w:rPr>
+        <w:t xml:space="preserve">Then, the program tests </w:t>
+      </w:r>
+      <w:r>
+        <w:rPr>
+          <w:rFonts w:ascii="Times New Roman" w:eastAsia="Times New Roman" w:hAnsi="Times New Roman" w:cs="Times New Roman"/>
+          <w:b/>
+          <w:bCs/>
+          <w:kern w:val="0"/>
+          <w:sz w:val="24"/>
+          <w:szCs w:val="24"/>
+          <w:lang w:eastAsia="en-IN"/>
+          <w14:ligatures w14:val="none"/>
+        </w:rPr>
+        <w:t>verification</w:t>
+      </w:r>
+      <w:r>
+        <w:rPr>
+          <w:rFonts w:ascii="Times New Roman" w:eastAsia="Times New Roman" w:hAnsi="Times New Roman" w:cs="Times New Roman"/>
+          <w:kern w:val="0"/>
+          <w:sz w:val="24"/>
+          <w:szCs w:val="24"/>
+          <w:lang w:eastAsia="en-IN"/>
+          <w14:ligatures w14:val="none"/>
+        </w:rPr>
+        <w:t>:</w:t>
+      </w:r>
+    </w:p>
+    <w:p>
+      <w:pPr>
+        <w:numPr>
+          <w:ilvl w:val="1"/>
+          <w:numId w:val="3"/>
+        </w:numPr>
+        <w:spacing w:before="100" w:beforeAutospacing="1" w:after="100" w:afterAutospacing="1" w:line="240" w:lineRule="auto"/>
+        <w:rPr>
+          <w:rFonts w:ascii="Times New Roman" w:eastAsia="Times New Roman" w:hAnsi="Times New Roman" w:cs="Times New Roman"/>
+          <w:kern w:val="0"/>
+          <w:sz w:val="24"/>
+          <w:szCs w:val="24"/>
+          <w:lang w:eastAsia="en-IN"/>
+          <w14:ligatures w14:val="none"/>
+        </w:rPr>
+      </w:pPr>
+      <w:r>
+        <w:rPr>
+          <w:rFonts w:ascii="Times New Roman" w:eastAsia="Times New Roman" w:hAnsi="Times New Roman" w:cs="Times New Roman"/>
+          <w:kern w:val="0"/>
+          <w:sz w:val="24"/>
+          <w:szCs w:val="24"/>
+          <w:lang w:eastAsia="en-IN"/>
+          <w14:ligatures w14:val="none"/>
+        </w:rPr>
+        <w:t xml:space="preserve">Verifies each file → prints </w:t>
+      </w:r>
+      <w:r>
+        <w:rPr>
+          <w:rFonts w:ascii="Courier New" w:eastAsia="Times New Roman" w:hAnsi="Courier New" w:cs="Courier New"/>
+          <w:kern w:val="0"/>
+          <w:sz w:val="20"/>
+          <w:lang w:eastAsia="en-IN"/>
+          <w14:ligatures w14:val="none"/>
+        </w:rPr>
+        <w:t xml:space="preserve">intact </w:t>
+      </w:r>
+      <w:r>
+        <w:rPr>
+          <w:rFonts w:ascii="Segoe UI Emoji" w:eastAsia="Times New Roman" w:hAnsi="Segoe UI Emoji" w:cs="Segoe UI Emoji"/>
+          <w:kern w:val="0"/>
+          <w:sz w:val="20"/>
+          <w:lang w:eastAsia="en-IN"/>
+          <w14:ligatures w14:val="none"/>
+        </w:rPr>
+        <w:t>✅</w:t>
+      </w:r>
+    </w:p>
+    <w:p>
+      <w:pPr>
+        <w:numPr>
+          <w:ilvl w:val="1"/>
+          <w:numId w:val="3"/>
+        </w:numPr>
+        <w:spacing w:before="100" w:beforeAutospacing="1" w:after="100" w:afterAutospacing="1" w:line="240" w:lineRule="auto"/>
+        <w:rPr>
+          <w:rFonts w:ascii="Times New Roman" w:eastAsia="Times New Roman" w:hAnsi="Times New Roman" w:cs="Times New Roman"/>
+          <w:kern w:val="0"/>
+          <w:sz w:val="24"/>
+          <w:szCs w:val="24"/>
+          <w:lang w:eastAsia="en-IN"/>
+          <w14:ligatures w14:val="none"/>
+        </w:rPr>
+      </w:pPr>
+      <w:r>
+        <w:rPr>
+          <w:rFonts w:ascii="Times New Roman" w:eastAsia="Times New Roman" w:hAnsi="Times New Roman" w:cs="Times New Roman"/>
+          <w:kern w:val="0"/>
+          <w:sz w:val="24"/>
+          <w:szCs w:val="24"/>
+          <w:lang w:eastAsia="en-IN"/>
+          <w14:ligatures w14:val="none"/>
+        </w:rPr>
+        <w:t xml:space="preserve">Tamper one file → recompute → prints </w:t>
+      </w:r>
+      <w:r>
+        <w:rPr>
+          <w:rFonts w:ascii="Courier New" w:eastAsia="Times New Roman" w:hAnsi="Courier New" w:cs="Courier New"/>
+          <w:kern w:val="0"/>
+          <w:sz w:val="20"/>
+          <w:lang w:eastAsia="en-IN"/>
+          <w14:ligatures w14:val="none"/>
+        </w:rPr>
+        <w:t xml:space="preserve">tampered </w:t>
+      </w:r>
+      <w:r>
+        <w:rPr>
+          <w:rFonts w:ascii="Segoe UI Emoji" w:eastAsia="Times New Roman" w:hAnsi="Segoe UI Emoji" w:cs="Segoe UI Emoji"/>
+          <w:kern w:val="0"/>
+          <w:sz w:val="20"/>
+          <w:lang w:eastAsia="en-IN"/>
+          <w14:ligatures w14:val="none"/>
+        </w:rPr>
+        <w:t>⚠️</w:t>
+      </w:r>
+    </w:p>
+    <w:p>
+      <w:pPr>
+        <w:numPr>
+          <w:ilvl w:val="1"/>
+          <w:numId w:val="3"/>
+        </w:numPr>
+        <w:spacing w:before="100" w:beforeAutospacing="1" w:after="100" w:afterAutospacing="1" w:line="240" w:lineRule="auto"/>
+        <w:rPr>
+          <w:rFonts w:ascii="Times New Roman" w:eastAsia="Times New Roman" w:hAnsi="Times New Roman" w:cs="Times New Roman"/>
+          <w:kern w:val="0"/>
+          <w:sz w:val="24"/>
+          <w:szCs w:val="24"/>
+          <w:lang w:eastAsia="en-IN"/>
+          <w14:ligatures w14:val="none"/>
+        </w:rPr>
+      </w:pPr>
+      <w:r>
+        <w:rPr>
+          <w:rFonts w:ascii="Times New Roman" w:eastAsia="Times New Roman" w:hAnsi="Times New Roman" w:cs="Times New Roman"/>
+          <w:kern w:val="0"/>
+          <w:sz w:val="24"/>
+          <w:szCs w:val="24"/>
+          <w:lang w:eastAsia="en-IN"/>
+          <w14:ligatures w14:val="none"/>
+        </w:rPr>
+        <w:t>Rebuild → prints new root.</w:t>
+      </w:r>
+    </w:p>
+    <w:p>
+      <w:pPr>
+        <w:spacing w:before="100" w:beforeAutospacing="1" w:after="100" w:afterAutospacing="1" w:line="240" w:lineRule="auto"/>
+        <w:rPr>
+          <w:rFonts w:ascii="Times New Roman" w:eastAsia="Times New Roman" w:hAnsi="Times New Roman" w:cs="Times New Roman"/>
+          <w:kern w:val="0"/>
+          <w:sz w:val="24"/>
+          <w:szCs w:val="24"/>
+          <w:lang w:eastAsia="en-IN"/>
+          <w14:ligatures w14:val="none"/>
+        </w:rPr>
+      </w:pPr>
+      <w:r>
+        <w:rPr>
+          <w:rFonts w:ascii="Times New Roman" w:eastAsia="Times New Roman" w:hAnsi="Times New Roman" w:cs="Times New Roman"/>
+          <w:kern w:val="0"/>
+          <w:sz w:val="24"/>
+          <w:szCs w:val="24"/>
+          <w:lang w:eastAsia="en-IN"/>
+          <w14:ligatures w14:val="none"/>
+        </w:rPr>
+        <w:t xml:space="preserve">So, you can </w:t>
+      </w:r>
+      <w:r>
+        <w:rPr>
+          <w:rFonts w:ascii="Times New Roman" w:eastAsia="Times New Roman" w:hAnsi="Times New Roman" w:cs="Times New Roman"/>
+          <w:i/>
+          <w:iCs/>
+          <w:kern w:val="0"/>
+          <w:sz w:val="24"/>
+          <w:szCs w:val="24"/>
+          <w:lang w:eastAsia="en-IN"/>
+          <w14:ligatures w14:val="none"/>
+        </w:rPr>
+        <w:t>visually see</w:t>
+      </w:r>
+      <w:r>
+        <w:rPr>
+          <w:rFonts w:ascii="Times New Roman" w:eastAsia="Times New Roman" w:hAnsi="Times New Roman" w:cs="Times New Roman"/>
+          <w:kern w:val="0"/>
+          <w:sz w:val="24"/>
+          <w:szCs w:val="24"/>
+          <w:lang w:eastAsia="en-IN"/>
+          <w14:ligatures w14:val="none"/>
+        </w:rPr>
+        <w:t xml:space="preserve"> how even a small change affects the entire root hash.</w:t>
+      </w:r>
+    </w:p>
+    <w:p/>
     <w:sectPr>
       <w:pgSz w:w="11906" w:h="16838"/>
       <w:pgMar w:top="1440" w:right="1440" w:bottom="1440" w:left="1440" w:header="708" w:footer="708" w:gutter="0"/>
@@ -1031,6 +1638,123 @@
 <file path=word/numbering.xml><?xml version="1.0" encoding="utf-8"?>
 <w:numbering xmlns:wpc="http://schemas.microsoft.com/office/word/2010/wordprocessingCanvas" xmlns:cx="http://schemas.microsoft.com/office/drawing/2014/chartex" xmlns:cx1="http://schemas.microsoft.com/office/drawing/2015/9/8/chartex" xmlns:cx2="http://schemas.microsoft.com/office/drawing/2015/10/21/chartex" xmlns:cx3="http://schemas.microsoft.com/office/drawing/2016/5/9/chartex" xmlns:cx4="http://schemas.microsoft.com/office/drawing/2016/5/10/chartex" xmlns:cx5="http://schemas.microsoft.com/office/drawing/2016/5/11/chartex" xmlns:cx6="http://schemas.microsoft.com/office/drawing/2016/5/12/chartex" xmlns:cx7="http://schemas.microsoft.com/office/drawing/2016/5/13/chartex" xmlns:cx8="http://schemas.microsoft.com/office/drawing/2016/5/14/chartex" xmlns:mc="http://schemas.openxmlformats.org/markup-compatibility/2006" xmlns:aink="http://schemas.microsoft.com/office/drawing/2016/ink" xmlns:am3d="http://schemas.microsoft.com/office/drawing/2017/model3d" xmlns:o="urn:schemas-microsoft-com:office:office" xmlns:oel="http://schemas.microsoft.com/office/2019/extlst" xmlns:r="http://schemas.openxmlformats.org/officeDocument/2006/relationships" xmlns:m="http://schemas.openxmlformats.org/officeDocument/2006/math" xmlns:v="urn:schemas-microsoft-com:vml" xmlns:wp14="http://schemas.microsoft.com/office/word/2010/wordprocessingDrawing" xmlns:wp="http://schemas.openxmlformats.org/drawingml/2006/wordprocessingDrawing" xmlns:w10="urn:schemas-microsoft-com:office:word" xmlns:w="http://schemas.openxmlformats.org/wordprocessingml/2006/main" xmlns:w14="http://schemas.microsoft.com/office/word/2010/wordml" xmlns:w15="http://schemas.microsoft.com/office/word/2012/wordml" xmlns:w16cex="http://schemas.microsoft.com/office/word/2018/wordml/cex" xmlns:w16cid="http://schemas.microsoft.com/office/word/2016/wordml/cid" xmlns:w16="http://schemas.microsoft.com/office/word/2018/wordml" xmlns:w16du="http://schemas.microsoft.com/office/word/2023/wordml/word16du" xmlns:w16sdtdh="http://schemas.microsoft.com/office/word/2020/wordml/sdtdatahash" xmlns:w16sdtfl="http://schemas.microsoft.com/office/word/2024/wordml/sdtformatlock" xmlns:w16se="http://schemas.microsoft.com/office/word/2015/wordml/symex" xmlns:wpg="http://schemas.microsoft.com/office/word/2010/wordprocessingGroup" xmlns:wpi="http://schemas.microsoft.com/office/word/2010/wordprocessingInk" xmlns:wne="http://schemas.microsoft.com/office/word/2006/wordml" xmlns:wps="http://schemas.microsoft.com/office/word/2010/wordprocessingShape" mc:Ignorable="w14 w15 w16se w16cid w16 w16cex w16sdtdh w16sdtfl w16du wp14">
   <w:abstractNum w:abstractNumId="0" w15:restartNumberingAfterBreak="0">
+    <w:nsid w:val="10682203"/>
+    <w:multiLevelType w:val="multilevel"/>
+    <w:tmpl w:val="E66C4A72"/>
+    <w:lvl w:ilvl="0">
+      <w:start w:val="1"/>
+      <w:numFmt w:val="decimal"/>
+      <w:lvlText w:val="%1."/>
+      <w:lvlJc w:val="left"/>
+      <w:pPr>
+        <w:tabs>
+          <w:tab w:val="num" w:pos="720"/>
+        </w:tabs>
+        <w:ind w:left="720" w:hanging="360"/>
+      </w:pPr>
+    </w:lvl>
+    <w:lvl w:ilvl="1">
+      <w:start w:val="1"/>
+      <w:numFmt w:val="bullet"/>
+      <w:lvlText w:val="o"/>
+      <w:lvlJc w:val="left"/>
+      <w:pPr>
+        <w:tabs>
+          <w:tab w:val="num" w:pos="1440"/>
+        </w:tabs>
+        <w:ind w:left="1440" w:hanging="360"/>
+      </w:pPr>
+      <w:rPr>
+        <w:rFonts w:ascii="Courier New" w:hAnsi="Courier New" w:hint="default"/>
+        <w:sz w:val="20"/>
+      </w:rPr>
+    </w:lvl>
+    <w:lvl w:ilvl="2" w:tentative="1">
+      <w:start w:val="1"/>
+      <w:numFmt w:val="decimal"/>
+      <w:lvlText w:val="%3."/>
+      <w:lvlJc w:val="left"/>
+      <w:pPr>
+        <w:tabs>
+          <w:tab w:val="num" w:pos="2160"/>
+        </w:tabs>
+        <w:ind w:left="2160" w:hanging="360"/>
+      </w:pPr>
+    </w:lvl>
+    <w:lvl w:ilvl="3" w:tentative="1">
+      <w:start w:val="1"/>
+      <w:numFmt w:val="decimal"/>
+      <w:lvlText w:val="%4."/>
+      <w:lvlJc w:val="left"/>
+      <w:pPr>
+        <w:tabs>
+          <w:tab w:val="num" w:pos="2880"/>
+        </w:tabs>
+        <w:ind w:left="2880" w:hanging="360"/>
+      </w:pPr>
+    </w:lvl>
+    <w:lvl w:ilvl="4" w:tentative="1">
+      <w:start w:val="1"/>
+      <w:numFmt w:val="decimal"/>
+      <w:lvlText w:val="%5."/>
+      <w:lvlJc w:val="left"/>
+      <w:pPr>
+        <w:tabs>
+          <w:tab w:val="num" w:pos="3600"/>
+        </w:tabs>
+        <w:ind w:left="3600" w:hanging="360"/>
+      </w:pPr>
+    </w:lvl>
+    <w:lvl w:ilvl="5" w:tentative="1">
+      <w:start w:val="1"/>
+      <w:numFmt w:val="decimal"/>
+      <w:lvlText w:val="%6."/>
+      <w:lvlJc w:val="left"/>
+      <w:pPr>
+        <w:tabs>
+          <w:tab w:val="num" w:pos="4320"/>
+        </w:tabs>
+        <w:ind w:left="4320" w:hanging="360"/>
+      </w:pPr>
+    </w:lvl>
+    <w:lvl w:ilvl="6" w:tentative="1">
+      <w:start w:val="1"/>
+      <w:numFmt w:val="decimal"/>
+      <w:lvlText w:val="%7."/>
+      <w:lvlJc w:val="left"/>
+      <w:pPr>
+        <w:tabs>
+          <w:tab w:val="num" w:pos="5040"/>
+        </w:tabs>
+        <w:ind w:left="5040" w:hanging="360"/>
+      </w:pPr>
+    </w:lvl>
+    <w:lvl w:ilvl="7" w:tentative="1">
+      <w:start w:val="1"/>
+      <w:numFmt w:val="decimal"/>
+      <w:lvlText w:val="%8."/>
+      <w:lvlJc w:val="left"/>
+      <w:pPr>
+        <w:tabs>
+          <w:tab w:val="num" w:pos="5760"/>
+        </w:tabs>
+        <w:ind w:left="5760" w:hanging="360"/>
+      </w:pPr>
+    </w:lvl>
+    <w:lvl w:ilvl="8" w:tentative="1">
+      <w:start w:val="1"/>
+      <w:numFmt w:val="decimal"/>
+      <w:lvlText w:val="%9."/>
+      <w:lvlJc w:val="left"/>
+      <w:pPr>
+        <w:tabs>
+          <w:tab w:val="num" w:pos="6480"/>
+        </w:tabs>
+        <w:ind w:left="6480" w:hanging="360"/>
+      </w:pPr>
+    </w:lvl>
+  </w:abstractNum>
+  <w:abstractNum w:abstractNumId="1" w15:restartNumberingAfterBreak="0">
     <w:nsid w:val="56484BE8"/>
     <w:multiLevelType w:val="multilevel"/>
     <w:tmpl w:val="A2226698"/>
@@ -1147,7 +1871,124 @@
       </w:pPr>
     </w:lvl>
   </w:abstractNum>
-  <w:abstractNum w:abstractNumId="1" w15:restartNumberingAfterBreak="0">
+  <w:abstractNum w:abstractNumId="2" w15:restartNumberingAfterBreak="0">
+    <w:nsid w:val="68C10FA1"/>
+    <w:multiLevelType w:val="multilevel"/>
+    <w:tmpl w:val="9560F32C"/>
+    <w:lvl w:ilvl="0">
+      <w:start w:val="1"/>
+      <w:numFmt w:val="decimal"/>
+      <w:lvlText w:val="%1."/>
+      <w:lvlJc w:val="left"/>
+      <w:pPr>
+        <w:tabs>
+          <w:tab w:val="num" w:pos="720"/>
+        </w:tabs>
+        <w:ind w:left="720" w:hanging="360"/>
+      </w:pPr>
+    </w:lvl>
+    <w:lvl w:ilvl="1">
+      <w:start w:val="1"/>
+      <w:numFmt w:val="bullet"/>
+      <w:lvlText w:val="o"/>
+      <w:lvlJc w:val="left"/>
+      <w:pPr>
+        <w:tabs>
+          <w:tab w:val="num" w:pos="1440"/>
+        </w:tabs>
+        <w:ind w:left="1440" w:hanging="360"/>
+      </w:pPr>
+      <w:rPr>
+        <w:rFonts w:ascii="Courier New" w:hAnsi="Courier New" w:hint="default"/>
+        <w:sz w:val="20"/>
+      </w:rPr>
+    </w:lvl>
+    <w:lvl w:ilvl="2" w:tentative="1">
+      <w:start w:val="1"/>
+      <w:numFmt w:val="decimal"/>
+      <w:lvlText w:val="%3."/>
+      <w:lvlJc w:val="left"/>
+      <w:pPr>
+        <w:tabs>
+          <w:tab w:val="num" w:pos="2160"/>
+        </w:tabs>
+        <w:ind w:left="2160" w:hanging="360"/>
+      </w:pPr>
+    </w:lvl>
+    <w:lvl w:ilvl="3" w:tentative="1">
+      <w:start w:val="1"/>
+      <w:numFmt w:val="decimal"/>
+      <w:lvlText w:val="%4."/>
+      <w:lvlJc w:val="left"/>
+      <w:pPr>
+        <w:tabs>
+          <w:tab w:val="num" w:pos="2880"/>
+        </w:tabs>
+        <w:ind w:left="2880" w:hanging="360"/>
+      </w:pPr>
+    </w:lvl>
+    <w:lvl w:ilvl="4" w:tentative="1">
+      <w:start w:val="1"/>
+      <w:numFmt w:val="decimal"/>
+      <w:lvlText w:val="%5."/>
+      <w:lvlJc w:val="left"/>
+      <w:pPr>
+        <w:tabs>
+          <w:tab w:val="num" w:pos="3600"/>
+        </w:tabs>
+        <w:ind w:left="3600" w:hanging="360"/>
+      </w:pPr>
+    </w:lvl>
+    <w:lvl w:ilvl="5" w:tentative="1">
+      <w:start w:val="1"/>
+      <w:numFmt w:val="decimal"/>
+      <w:lvlText w:val="%6."/>
+      <w:lvlJc w:val="left"/>
+      <w:pPr>
+        <w:tabs>
+          <w:tab w:val="num" w:pos="4320"/>
+        </w:tabs>
+        <w:ind w:left="4320" w:hanging="360"/>
+      </w:pPr>
+    </w:lvl>
+    <w:lvl w:ilvl="6" w:tentative="1">
+      <w:start w:val="1"/>
+      <w:numFmt w:val="decimal"/>
+      <w:lvlText w:val="%7."/>
+      <w:lvlJc w:val="left"/>
+      <w:pPr>
+        <w:tabs>
+          <w:tab w:val="num" w:pos="5040"/>
+        </w:tabs>
+        <w:ind w:left="5040" w:hanging="360"/>
+      </w:pPr>
+    </w:lvl>
+    <w:lvl w:ilvl="7" w:tentative="1">
+      <w:start w:val="1"/>
+      <w:numFmt w:val="decimal"/>
+      <w:lvlText w:val="%8."/>
+      <w:lvlJc w:val="left"/>
+      <w:pPr>
+        <w:tabs>
+          <w:tab w:val="num" w:pos="5760"/>
+        </w:tabs>
+        <w:ind w:left="5760" w:hanging="360"/>
+      </w:pPr>
+    </w:lvl>
+    <w:lvl w:ilvl="8" w:tentative="1">
+      <w:start w:val="1"/>
+      <w:numFmt w:val="decimal"/>
+      <w:lvlText w:val="%9."/>
+      <w:lvlJc w:val="left"/>
+      <w:pPr>
+        <w:tabs>
+          <w:tab w:val="num" w:pos="6480"/>
+        </w:tabs>
+        <w:ind w:left="6480" w:hanging="360"/>
+      </w:pPr>
+    </w:lvl>
+  </w:abstractNum>
+  <w:abstractNum w:abstractNumId="3" w15:restartNumberingAfterBreak="0">
     <w:nsid w:val="78B86C86"/>
     <w:multiLevelType w:val="multilevel"/>
     <w:tmpl w:val="61E624B2"/>
@@ -1265,10 +2106,16 @@
     </w:lvl>
   </w:abstractNum>
   <w:num w:numId="1" w16cid:durableId="32274504">
+    <w:abstractNumId w:val="3"/>
+  </w:num>
+  <w:num w:numId="2" w16cid:durableId="569735958">
     <w:abstractNumId w:val="1"/>
   </w:num>
-  <w:num w:numId="2" w16cid:durableId="569735958">
+  <w:num w:numId="3" w16cid:durableId="981957747">
     <w:abstractNumId w:val="0"/>
+  </w:num>
+  <w:num w:numId="4" w16cid:durableId="1418138750">
+    <w:abstractNumId w:val="2"/>
   </w:num>
 </w:numbering>
 </file>
@@ -2207,6 +3054,137 @@
       </w:tblBorders>
     </w:tblPr>
   </w:style>
+  <w:style w:type="paragraph" w:styleId="NormalWeb">
+    <w:name w:val="Normal (Web)"/>
+    <w:basedOn w:val="Normal"/>
+    <w:uiPriority w:val="99"/>
+    <w:semiHidden/>
+    <w:unhideWhenUsed/>
+    <w:rsid w:val="004F131D"/>
+    <w:pPr>
+      <w:spacing w:before="100" w:beforeAutospacing="1" w:after="100" w:afterAutospacing="1" w:line="240" w:lineRule="auto"/>
+    </w:pPr>
+    <w:rPr>
+      <w:rFonts w:ascii="Times New Roman" w:eastAsia="Times New Roman" w:hAnsi="Times New Roman" w:cs="Times New Roman"/>
+      <w:kern w:val="0"/>
+      <w:sz w:val="24"/>
+      <w:szCs w:val="24"/>
+      <w:lang w:eastAsia="en-IN"/>
+      <w14:ligatures w14:val="none"/>
+    </w:rPr>
+  </w:style>
+  <w:style w:type="character" w:styleId="Strong">
+    <w:name w:val="Strong"/>
+    <w:basedOn w:val="DefaultParagraphFont"/>
+    <w:uiPriority w:val="22"/>
+    <w:qFormat/>
+    <w:rsid w:val="004F131D"/>
+    <w:rPr>
+      <w:b/>
+      <w:bCs/>
+    </w:rPr>
+  </w:style>
+  <w:style w:type="paragraph" w:styleId="HTMLPreformatted">
+    <w:name w:val="HTML Preformatted"/>
+    <w:basedOn w:val="Normal"/>
+    <w:link w:val="HTMLPreformattedChar"/>
+    <w:uiPriority w:val="99"/>
+    <w:semiHidden/>
+    <w:unhideWhenUsed/>
+    <w:rsid w:val="004F131D"/>
+    <w:pPr>
+      <w:tabs>
+        <w:tab w:val="left" w:pos="916"/>
+        <w:tab w:val="left" w:pos="1832"/>
+        <w:tab w:val="left" w:pos="2748"/>
+        <w:tab w:val="left" w:pos="3664"/>
+        <w:tab w:val="left" w:pos="4580"/>
+        <w:tab w:val="left" w:pos="5496"/>
+        <w:tab w:val="left" w:pos="6412"/>
+        <w:tab w:val="left" w:pos="7328"/>
+        <w:tab w:val="left" w:pos="8244"/>
+        <w:tab w:val="left" w:pos="9160"/>
+        <w:tab w:val="left" w:pos="10076"/>
+        <w:tab w:val="left" w:pos="10992"/>
+        <w:tab w:val="left" w:pos="11908"/>
+        <w:tab w:val="left" w:pos="12824"/>
+        <w:tab w:val="left" w:pos="13740"/>
+        <w:tab w:val="left" w:pos="14656"/>
+      </w:tabs>
+      <w:spacing w:after="0" w:line="240" w:lineRule="auto"/>
+    </w:pPr>
+    <w:rPr>
+      <w:rFonts w:ascii="Courier New" w:eastAsia="Times New Roman" w:hAnsi="Courier New" w:cs="Courier New"/>
+      <w:kern w:val="0"/>
+      <w:sz w:val="20"/>
+      <w:lang w:eastAsia="en-IN"/>
+      <w14:ligatures w14:val="none"/>
+    </w:rPr>
+  </w:style>
+  <w:style w:type="character" w:customStyle="1" w:styleId="HTMLPreformattedChar">
+    <w:name w:val="HTML Preformatted Char"/>
+    <w:basedOn w:val="DefaultParagraphFont"/>
+    <w:link w:val="HTMLPreformatted"/>
+    <w:uiPriority w:val="99"/>
+    <w:semiHidden/>
+    <w:rsid w:val="004F131D"/>
+    <w:rPr>
+      <w:rFonts w:ascii="Courier New" w:eastAsia="Times New Roman" w:hAnsi="Courier New" w:cs="Courier New"/>
+      <w:kern w:val="0"/>
+      <w:sz w:val="20"/>
+      <w:lang w:eastAsia="en-IN"/>
+      <w14:ligatures w14:val="none"/>
+    </w:rPr>
+  </w:style>
+  <w:style w:type="character" w:styleId="HTMLCode">
+    <w:name w:val="HTML Code"/>
+    <w:basedOn w:val="DefaultParagraphFont"/>
+    <w:uiPriority w:val="99"/>
+    <w:semiHidden/>
+    <w:unhideWhenUsed/>
+    <w:rsid w:val="004F131D"/>
+    <w:rPr>
+      <w:rFonts w:ascii="Courier New" w:eastAsia="Times New Roman" w:hAnsi="Courier New" w:cs="Courier New"/>
+      <w:sz w:val="20"/>
+      <w:szCs w:val="20"/>
+    </w:rPr>
+  </w:style>
+  <w:style w:type="character" w:customStyle="1" w:styleId="hljs-builtin">
+    <w:name w:val="hljs-built_in"/>
+    <w:basedOn w:val="DefaultParagraphFont"/>
+    <w:rsid w:val="004F131D"/>
+  </w:style>
+  <w:style w:type="character" w:customStyle="1" w:styleId="hljs-operator">
+    <w:name w:val="hljs-operator"/>
+    <w:basedOn w:val="DefaultParagraphFont"/>
+    <w:rsid w:val="004F131D"/>
+  </w:style>
+  <w:style w:type="character" w:customStyle="1" w:styleId="hljs-number">
+    <w:name w:val="hljs-number"/>
+    <w:basedOn w:val="DefaultParagraphFont"/>
+    <w:rsid w:val="004F131D"/>
+  </w:style>
+  <w:style w:type="character" w:customStyle="1" w:styleId="hljs-variable">
+    <w:name w:val="hljs-variable"/>
+    <w:basedOn w:val="DefaultParagraphFont"/>
+    <w:rsid w:val="004F131D"/>
+  </w:style>
+  <w:style w:type="character" w:customStyle="1" w:styleId="hljs-punctuation">
+    <w:name w:val="hljs-punctuation"/>
+    <w:basedOn w:val="DefaultParagraphFont"/>
+    <w:rsid w:val="004F131D"/>
+  </w:style>
+  <w:style w:type="character" w:styleId="Emphasis">
+    <w:name w:val="Emphasis"/>
+    <w:basedOn w:val="DefaultParagraphFont"/>
+    <w:uiPriority w:val="20"/>
+    <w:qFormat/>
+    <w:rsid w:val="004F131D"/>
+    <w:rPr>
+      <w:i/>
+      <w:iCs/>
+    </w:rPr>
+  </w:style>
 </w:styles>
 </file>
 
